--- a/法令ファイル/地方分権の推進を図るための関係法律の整備等に関する法律附則第二百二条の規定による国家公務員共済組合法の規定の技術的読替えに関する政令/地方分権の推進を図るための関係法律の整備等に関する法律附則第二百二条の規定による国家公務員共済組合法の規定の技術的読替えに関する政令（平成十一年政令第三百十九号）.docx
+++ b/法令ファイル/地方分権の推進を図るための関係法律の整備等に関する法律附則第二百二条の規定による国家公務員共済組合法の規定の技術的読替えに関する政令/地方分権の推進を図るための関係法律の整備等に関する法律附則第二百二条の規定による国家公務員共済組合法の規定の技術的読替えに関する政令（平成十一年政令第三百十九号）.docx
@@ -55,7 +55,7 @@
     </w:pPr>
     <w:r>
       <w:tab/>
-      <w:t>WeGov v0.1 - FTS141</w:t>
+      <w:t>WeGov v0.2 - FTS141</w:t>
     </w:r>
   </w:p>
 </w:ftr>
